--- a/partA/dry_sorted_list.docx
+++ b/partA/dry_sorted_list.docx
@@ -1,10 +1,25 @@
 
 <file path=word/document.xml><?xml version="1.0" encoding="utf-8"?>
-<w:document xmlns:wpc="http://schemas.microsoft.com/office/word/2010/wordprocessingCanvas" xmlns:cx="http://schemas.microsoft.com/office/drawing/2014/chartex" xmlns:cx1="http://schemas.microsoft.com/office/drawing/2015/9/8/chartex" xmlns:cx2="http://schemas.microsoft.com/office/drawing/2015/10/21/chartex" xmlns:cx3="http://schemas.microsoft.com/office/drawing/2016/5/9/chartex" xmlns:cx4="http://schemas.microsoft.com/office/drawing/2016/5/10/chartex" xmlns:cx5="http://schemas.microsoft.com/office/drawing/2016/5/11/chartex" xmlns:cx6="http://schemas.microsoft.com/office/drawing/2016/5/12/chartex" xmlns:cx7="http://schemas.microsoft.com/office/drawing/2016/5/13/chartex" xmlns:cx8="http://schemas.microsoft.com/office/drawing/2016/5/14/chartex" xmlns:mc="http://schemas.openxmlformats.org/markup-compatibility/2006" xmlns:aink="http://schemas.microsoft.com/office/drawing/2016/ink" xmlns:am3d="http://schemas.microsoft.com/office/drawing/2017/model3d" xmlns:o="urn:schemas-microsoft-com:office:office" xmlns:r="http://schemas.openxmlformats.org/officeDocument/2006/relationships" xmlns:m="http://schemas.openxmlformats.org/officeDocument/2006/math" xmlns:v="urn:schemas-microsoft-com:vml" xmlns:wp14="http://schemas.microsoft.com/office/word/2010/wordprocessingDrawing" xmlns:wp="http://schemas.openxmlformats.org/drawingml/2006/wordprocessingDrawing" xmlns:w10="urn:schemas-microsoft-com:office:word" xmlns:w="http://schemas.openxmlformats.org/wordprocessingml/2006/main" xmlns:w14="http://schemas.microsoft.com/office/word/2010/wordml" xmlns:w15="http://schemas.microsoft.com/office/word/2012/wordml" xmlns:w16cex="http://schemas.microsoft.com/office/word/2018/wordml/cex" xmlns:w16cid="http://schemas.microsoft.com/office/word/2016/wordml/cid" xmlns:w16="http://schemas.microsoft.com/office/word/2018/wordml" xmlns:w16se="http://schemas.microsoft.com/office/word/2015/wordml/symex" xmlns:wpg="http://schemas.microsoft.com/office/word/2010/wordprocessingGroup" xmlns:wpi="http://schemas.microsoft.com/office/word/2010/wordprocessingInk" xmlns:wne="http://schemas.microsoft.com/office/word/2006/wordml" xmlns:wps="http://schemas.microsoft.com/office/word/2010/wordprocessingShape" mc:Ignorable="w14 w15 w16se w16cid w16 w16cex wp14">
+<w:document xmlns:wpc="http://schemas.microsoft.com/office/word/2010/wordprocessingCanvas" xmlns:cx="http://schemas.microsoft.com/office/drawing/2014/chartex" xmlns:cx1="http://schemas.microsoft.com/office/drawing/2015/9/8/chartex" xmlns:cx2="http://schemas.microsoft.com/office/drawing/2015/10/21/chartex" xmlns:cx3="http://schemas.microsoft.com/office/drawing/2016/5/9/chartex" xmlns:cx4="http://schemas.microsoft.com/office/drawing/2016/5/10/chartex" xmlns:cx5="http://schemas.microsoft.com/office/drawing/2016/5/11/chartex" xmlns:cx6="http://schemas.microsoft.com/office/drawing/2016/5/12/chartex" xmlns:cx7="http://schemas.microsoft.com/office/drawing/2016/5/13/chartex" xmlns:cx8="http://schemas.microsoft.com/office/drawing/2016/5/14/chartex" xmlns:mc="http://schemas.openxmlformats.org/markup-compatibility/2006" xmlns:aink="http://schemas.microsoft.com/office/drawing/2016/ink" xmlns:am3d="http://schemas.microsoft.com/office/drawing/2017/model3d" xmlns:o="urn:schemas-microsoft-com:office:office" xmlns:r="http://schemas.openxmlformats.org/officeDocument/2006/relationships" xmlns:m="http://schemas.openxmlformats.org/officeDocument/2006/math" xmlns:v="urn:schemas-microsoft-com:vml" xmlns:wp14="http://schemas.microsoft.com/office/word/2010/wordprocessingDrawing" xmlns:wp="http://schemas.openxmlformats.org/drawingml/2006/wordprocessingDrawing" xmlns:w10="urn:schemas-microsoft-com:office:word" xmlns:w="http://schemas.openxmlformats.org/wordprocessingml/2006/main" xmlns:w14="http://schemas.microsoft.com/office/word/2010/wordml" xmlns:w15="http://schemas.microsoft.com/office/word/2012/wordml" xmlns:w16cex="http://schemas.microsoft.com/office/word/2018/wordml/cex" xmlns:w16cid="http://schemas.microsoft.com/office/word/2016/wordml/cid" xmlns:w16="http://schemas.microsoft.com/office/word/2018/wordml" xmlns:w16sdtdh="http://schemas.microsoft.com/office/word/2020/wordml/sdtdatahash" xmlns:w16se="http://schemas.microsoft.com/office/word/2015/wordml/symex" xmlns:wpg="http://schemas.microsoft.com/office/word/2010/wordprocessingGroup" xmlns:wpi="http://schemas.microsoft.com/office/word/2010/wordprocessingInk" xmlns:wne="http://schemas.microsoft.com/office/word/2006/wordml" xmlns:wps="http://schemas.microsoft.com/office/word/2010/wordprocessingShape" mc:Ignorable="w14 w15 w16se w16cid w16 w16cex w16sdtdh wp14">
   <w:body>
     <w:p>
       <w:pPr>
-        <w:pStyle w:val="a3"/>
+        <w:ind w:left="720" w:hanging="360"/>
+      </w:pPr>
+      <w:r>
+        <w:rPr>
+          <w:rFonts w:hint="cs"/>
+          <w:b/>
+          <w:bCs/>
+          <w:u w:val="single"/>
+          <w:rtl/>
+        </w:rPr>
+        <w:t>חלק 3:</w:t>
+      </w:r>
+    </w:p>
+    <w:p>
+      <w:pPr>
+        <w:pStyle w:val="ListParagraph"/>
         <w:numPr>
           <w:ilvl w:val="0"/>
           <w:numId w:val="1"/>
@@ -15,28 +30,242 @@
           <w:rFonts w:hint="cs"/>
           <w:rtl/>
         </w:rPr>
-        <w:t xml:space="preserve">קיום </w:t>
-      </w:r>
-      <w:proofErr w:type="spellStart"/>
-      <w:r>
-        <w:rPr>
-          <w:rFonts w:hint="cs"/>
-          <w:rtl/>
-        </w:rPr>
-        <w:t>קונסטרקטור</w:t>
-      </w:r>
-      <w:proofErr w:type="spellEnd"/>
-      <w:r>
-        <w:rPr>
-          <w:rFonts w:hint="cs"/>
-          <w:rtl/>
-        </w:rPr>
-        <w:t xml:space="preserve"> העתקה </w:t>
+        <w:t xml:space="preserve">הדרישות ההכרחיות שהטיפוס </w:t>
+      </w:r>
+      <w:r>
+        <w:rPr>
+          <w:rFonts w:hint="cs"/>
+        </w:rPr>
+        <w:t>T</w:t>
+      </w:r>
+      <w:r>
+        <w:rPr>
+          <w:rFonts w:hint="cs"/>
+          <w:rtl/>
+        </w:rPr>
+        <w:t xml:space="preserve"> צריך לקיים הן:</w:t>
       </w:r>
     </w:p>
     <w:p>
       <w:pPr>
-        <w:pStyle w:val="a3"/>
+        <w:pStyle w:val="ListParagraph"/>
+        <w:numPr>
+          <w:ilvl w:val="1"/>
+          <w:numId w:val="1"/>
+        </w:numPr>
+      </w:pPr>
+      <w:r>
+        <w:rPr>
+          <w:rFonts w:hint="cs"/>
+          <w:rtl/>
+        </w:rPr>
+        <w:t xml:space="preserve">קיום </w:t>
+      </w:r>
+      <w:proofErr w:type="spellStart"/>
+      <w:r>
+        <w:rPr>
+          <w:rFonts w:hint="cs"/>
+          <w:rtl/>
+        </w:rPr>
+        <w:t>קונסטרקטור</w:t>
+      </w:r>
+      <w:proofErr w:type="spellEnd"/>
+      <w:r>
+        <w:rPr>
+          <w:rFonts w:hint="cs"/>
+          <w:rtl/>
+        </w:rPr>
+        <w:t xml:space="preserve"> העתקה </w:t>
+      </w:r>
+      <w:r>
+        <w:rPr>
+          <w:rtl/>
+        </w:rPr>
+        <w:t>–</w:t>
+      </w:r>
+      <w:r>
+        <w:rPr>
+          <w:rFonts w:hint="cs"/>
+          <w:rtl/>
+        </w:rPr>
+        <w:t xml:space="preserve"> כשיוצרים </w:t>
+      </w:r>
+      <w:r>
+        <w:rPr>
+          <w:rFonts w:hint="cs"/>
+        </w:rPr>
+        <w:t>N</w:t>
+      </w:r>
+      <w:r>
+        <w:t>ODE</w:t>
+      </w:r>
+      <w:r>
+        <w:rPr>
+          <w:rFonts w:hint="cs"/>
+          <w:rtl/>
+        </w:rPr>
+        <w:t xml:space="preserve"> ברשימה המקושרת </w:t>
+      </w:r>
+      <w:r>
+        <w:rPr>
+          <w:rFonts w:hint="cs"/>
+          <w:rtl/>
+        </w:rPr>
+        <w:t xml:space="preserve">קוראים </w:t>
+      </w:r>
+      <w:proofErr w:type="spellStart"/>
+      <w:r>
+        <w:rPr>
+          <w:rFonts w:hint="cs"/>
+          <w:rtl/>
+        </w:rPr>
+        <w:t>לקונסטרקטור</w:t>
+      </w:r>
+      <w:proofErr w:type="spellEnd"/>
+      <w:r>
+        <w:rPr>
+          <w:rFonts w:hint="cs"/>
+          <w:rtl/>
+        </w:rPr>
+        <w:t xml:space="preserve"> ההעתקה על מנת להכניס עותק חדש לתוך ה-</w:t>
+      </w:r>
+      <w:r>
+        <w:rPr>
+          <w:rFonts w:hint="cs"/>
+        </w:rPr>
+        <w:t>N</w:t>
+      </w:r>
+      <w:r>
+        <w:t>ODE</w:t>
+      </w:r>
+      <w:r>
+        <w:rPr>
+          <w:rFonts w:hint="cs"/>
+          <w:rtl/>
+        </w:rPr>
+        <w:t>.</w:t>
+      </w:r>
+    </w:p>
+    <w:p>
+      <w:pPr>
+        <w:pStyle w:val="ListParagraph"/>
+        <w:numPr>
+          <w:ilvl w:val="1"/>
+          <w:numId w:val="1"/>
+        </w:numPr>
+      </w:pPr>
+      <w:r>
+        <w:rPr>
+          <w:rFonts w:hint="cs"/>
+          <w:rtl/>
+        </w:rPr>
+        <w:t xml:space="preserve">קיום </w:t>
+      </w:r>
+      <w:proofErr w:type="spellStart"/>
+      <w:r>
+        <w:rPr>
+          <w:rFonts w:hint="cs"/>
+          <w:rtl/>
+        </w:rPr>
+        <w:t>דיסטרקטור</w:t>
+      </w:r>
+      <w:proofErr w:type="spellEnd"/>
+      <w:r>
+        <w:rPr>
+          <w:rFonts w:hint="cs"/>
+          <w:rtl/>
+        </w:rPr>
+        <w:t xml:space="preserve"> </w:t>
+      </w:r>
+      <w:r>
+        <w:rPr>
+          <w:rtl/>
+        </w:rPr>
+        <w:t>–</w:t>
+      </w:r>
+      <w:r>
+        <w:rPr>
+          <w:rFonts w:hint="cs"/>
+          <w:rtl/>
+        </w:rPr>
+        <w:t xml:space="preserve"> </w:t>
+      </w:r>
+      <w:r>
+        <w:rPr>
+          <w:rFonts w:hint="cs"/>
+          <w:rtl/>
+        </w:rPr>
+        <w:t>כש</w:t>
+      </w:r>
+      <w:r>
+        <w:rPr>
+          <w:rFonts w:hint="cs"/>
+          <w:rtl/>
+        </w:rPr>
+        <w:t xml:space="preserve">הקומפיילר יקרא </w:t>
+      </w:r>
+      <w:proofErr w:type="spellStart"/>
+      <w:r>
+        <w:rPr>
+          <w:rFonts w:hint="cs"/>
+          <w:rtl/>
+        </w:rPr>
+        <w:t>לדיסטרקטור</w:t>
+      </w:r>
+      <w:proofErr w:type="spellEnd"/>
+      <w:r>
+        <w:rPr>
+          <w:rFonts w:hint="cs"/>
+          <w:rtl/>
+        </w:rPr>
+        <w:t xml:space="preserve"> של </w:t>
+      </w:r>
+      <w:r>
+        <w:rPr>
+          <w:rFonts w:hint="cs"/>
+        </w:rPr>
+        <w:t>NODE</w:t>
+      </w:r>
+      <w:r>
+        <w:rPr>
+          <w:rFonts w:hint="cs"/>
+          <w:rtl/>
+        </w:rPr>
+        <w:t xml:space="preserve"> הוא יקרא כחלק מהתהליך </w:t>
+      </w:r>
+      <w:proofErr w:type="spellStart"/>
+      <w:r>
+        <w:rPr>
+          <w:rFonts w:hint="cs"/>
+          <w:rtl/>
+        </w:rPr>
+        <w:t>לדיסטרקטור</w:t>
+      </w:r>
+      <w:proofErr w:type="spellEnd"/>
+      <w:r>
+        <w:rPr>
+          <w:rFonts w:hint="cs"/>
+          <w:rtl/>
+        </w:rPr>
+        <w:t xml:space="preserve"> של </w:t>
+      </w:r>
+      <w:r>
+        <w:rPr>
+          <w:rFonts w:hint="cs"/>
+        </w:rPr>
+        <w:t>T</w:t>
+      </w:r>
+      <w:r>
+        <w:rPr>
+          <w:rFonts w:hint="cs"/>
+          <w:rtl/>
+        </w:rPr>
+        <w:t>.</w:t>
+      </w:r>
+    </w:p>
+    <w:p>
+      <w:pPr>
+        <w:pStyle w:val="ListParagraph"/>
         <w:numPr>
           <w:ilvl w:val="0"/>
           <w:numId w:val="1"/>
@@ -88,13 +317,12 @@
     </w:p>
     <w:p>
       <w:pPr>
-        <w:pStyle w:val="a3"/>
+        <w:pStyle w:val="ListParagraph"/>
         <w:numPr>
           <w:ilvl w:val="0"/>
           <w:numId w:val="1"/>
         </w:numPr>
         <w:rPr>
-          <w:rFonts w:hint="cs"/>
           <w:rtl/>
         </w:rPr>
       </w:pPr>
@@ -112,11 +340,11 @@
 </file>
 
 <file path=word/numbering.xml><?xml version="1.0" encoding="utf-8"?>
-<w:numbering xmlns:wpc="http://schemas.microsoft.com/office/word/2010/wordprocessingCanvas" xmlns:cx="http://schemas.microsoft.com/office/drawing/2014/chartex" xmlns:cx1="http://schemas.microsoft.com/office/drawing/2015/9/8/chartex" xmlns:cx2="http://schemas.microsoft.com/office/drawing/2015/10/21/chartex" xmlns:cx3="http://schemas.microsoft.com/office/drawing/2016/5/9/chartex" xmlns:cx4="http://schemas.microsoft.com/office/drawing/2016/5/10/chartex" xmlns:cx5="http://schemas.microsoft.com/office/drawing/2016/5/11/chartex" xmlns:cx6="http://schemas.microsoft.com/office/drawing/2016/5/12/chartex" xmlns:cx7="http://schemas.microsoft.com/office/drawing/2016/5/13/chartex" xmlns:cx8="http://schemas.microsoft.com/office/drawing/2016/5/14/chartex" xmlns:mc="http://schemas.openxmlformats.org/markup-compatibility/2006" xmlns:aink="http://schemas.microsoft.com/office/drawing/2016/ink" xmlns:am3d="http://schemas.microsoft.com/office/drawing/2017/model3d" xmlns:o="urn:schemas-microsoft-com:office:office" xmlns:r="http://schemas.openxmlformats.org/officeDocument/2006/relationships" xmlns:m="http://schemas.openxmlformats.org/officeDocument/2006/math" xmlns:v="urn:schemas-microsoft-com:vml" xmlns:wp14="http://schemas.microsoft.com/office/word/2010/wordprocessingDrawing" xmlns:wp="http://schemas.openxmlformats.org/drawingml/2006/wordprocessingDrawing" xmlns:w10="urn:schemas-microsoft-com:office:word" xmlns:w="http://schemas.openxmlformats.org/wordprocessingml/2006/main" xmlns:w14="http://schemas.microsoft.com/office/word/2010/wordml" xmlns:w15="http://schemas.microsoft.com/office/word/2012/wordml" xmlns:w16cex="http://schemas.microsoft.com/office/word/2018/wordml/cex" xmlns:w16cid="http://schemas.microsoft.com/office/word/2016/wordml/cid" xmlns:w16="http://schemas.microsoft.com/office/word/2018/wordml" xmlns:w16se="http://schemas.microsoft.com/office/word/2015/wordml/symex" xmlns:wpg="http://schemas.microsoft.com/office/word/2010/wordprocessingGroup" xmlns:wpi="http://schemas.microsoft.com/office/word/2010/wordprocessingInk" xmlns:wne="http://schemas.microsoft.com/office/word/2006/wordml" xmlns:wps="http://schemas.microsoft.com/office/word/2010/wordprocessingShape" mc:Ignorable="w14 w15 w16se w16cid w16 w16cex wp14">
+<w:numbering xmlns:wpc="http://schemas.microsoft.com/office/word/2010/wordprocessingCanvas" xmlns:cx="http://schemas.microsoft.com/office/drawing/2014/chartex" xmlns:cx1="http://schemas.microsoft.com/office/drawing/2015/9/8/chartex" xmlns:cx2="http://schemas.microsoft.com/office/drawing/2015/10/21/chartex" xmlns:cx3="http://schemas.microsoft.com/office/drawing/2016/5/9/chartex" xmlns:cx4="http://schemas.microsoft.com/office/drawing/2016/5/10/chartex" xmlns:cx5="http://schemas.microsoft.com/office/drawing/2016/5/11/chartex" xmlns:cx6="http://schemas.microsoft.com/office/drawing/2016/5/12/chartex" xmlns:cx7="http://schemas.microsoft.com/office/drawing/2016/5/13/chartex" xmlns:cx8="http://schemas.microsoft.com/office/drawing/2016/5/14/chartex" xmlns:mc="http://schemas.openxmlformats.org/markup-compatibility/2006" xmlns:aink="http://schemas.microsoft.com/office/drawing/2016/ink" xmlns:am3d="http://schemas.microsoft.com/office/drawing/2017/model3d" xmlns:o="urn:schemas-microsoft-com:office:office" xmlns:r="http://schemas.openxmlformats.org/officeDocument/2006/relationships" xmlns:m="http://schemas.openxmlformats.org/officeDocument/2006/math" xmlns:v="urn:schemas-microsoft-com:vml" xmlns:wp14="http://schemas.microsoft.com/office/word/2010/wordprocessingDrawing" xmlns:wp="http://schemas.openxmlformats.org/drawingml/2006/wordprocessingDrawing" xmlns:w10="urn:schemas-microsoft-com:office:word" xmlns:w="http://schemas.openxmlformats.org/wordprocessingml/2006/main" xmlns:w14="http://schemas.microsoft.com/office/word/2010/wordml" xmlns:w15="http://schemas.microsoft.com/office/word/2012/wordml" xmlns:w16cex="http://schemas.microsoft.com/office/word/2018/wordml/cex" xmlns:w16cid="http://schemas.microsoft.com/office/word/2016/wordml/cid" xmlns:w16="http://schemas.microsoft.com/office/word/2018/wordml" xmlns:w16sdtdh="http://schemas.microsoft.com/office/word/2020/wordml/sdtdatahash" xmlns:w16se="http://schemas.microsoft.com/office/word/2015/wordml/symex" xmlns:wpg="http://schemas.microsoft.com/office/word/2010/wordprocessingGroup" xmlns:wpi="http://schemas.microsoft.com/office/word/2010/wordprocessingInk" xmlns:wne="http://schemas.microsoft.com/office/word/2006/wordml" xmlns:wps="http://schemas.microsoft.com/office/word/2010/wordprocessingShape" mc:Ignorable="w14 w15 w16se w16cid w16 w16cex w16sdtdh wp14">
   <w:abstractNum w:abstractNumId="0" w15:restartNumberingAfterBreak="0">
     <w:nsid w:val="2AA95C2F"/>
     <w:multiLevelType w:val="hybridMultilevel"/>
-    <w:tmpl w:val="7ABCDD34"/>
+    <w:tmpl w:val="E488B7AE"/>
     <w:lvl w:ilvl="0" w:tplc="0409000F">
       <w:start w:val="1"/>
       <w:numFmt w:val="decimal"/>
@@ -129,13 +357,13 @@
         <w:rFonts w:hint="default"/>
       </w:rPr>
     </w:lvl>
-    <w:lvl w:ilvl="1" w:tplc="04090019" w:tentative="1">
+    <w:lvl w:ilvl="1" w:tplc="04090013">
       <w:start w:val="1"/>
-      <w:numFmt w:val="lowerLetter"/>
+      <w:numFmt w:val="hebrew1"/>
       <w:lvlText w:val="%2."/>
-      <w:lvlJc w:val="left"/>
-      <w:pPr>
-        <w:ind w:left="1440" w:hanging="360"/>
+      <w:lvlJc w:val="center"/>
+      <w:pPr>
+        <w:ind w:left="1068" w:hanging="360"/>
       </w:pPr>
     </w:lvl>
     <w:lvl w:ilvl="2" w:tplc="0409001B" w:tentative="1">
@@ -209,7 +437,7 @@
 </file>
 
 <file path=word/styles.xml><?xml version="1.0" encoding="utf-8"?>
-<w:styles xmlns:mc="http://schemas.openxmlformats.org/markup-compatibility/2006" xmlns:r="http://schemas.openxmlformats.org/officeDocument/2006/relationships" xmlns:w="http://schemas.openxmlformats.org/wordprocessingml/2006/main" xmlns:w14="http://schemas.microsoft.com/office/word/2010/wordml" xmlns:w15="http://schemas.microsoft.com/office/word/2012/wordml" xmlns:w16cex="http://schemas.microsoft.com/office/word/2018/wordml/cex" xmlns:w16cid="http://schemas.microsoft.com/office/word/2016/wordml/cid" xmlns:w16="http://schemas.microsoft.com/office/word/2018/wordml" xmlns:w16se="http://schemas.microsoft.com/office/word/2015/wordml/symex" mc:Ignorable="w14 w15 w16se w16cid w16 w16cex">
+<w:styles xmlns:mc="http://schemas.openxmlformats.org/markup-compatibility/2006" xmlns:r="http://schemas.openxmlformats.org/officeDocument/2006/relationships" xmlns:w="http://schemas.openxmlformats.org/wordprocessingml/2006/main" xmlns:w14="http://schemas.microsoft.com/office/word/2010/wordml" xmlns:w15="http://schemas.microsoft.com/office/word/2012/wordml" xmlns:w16cex="http://schemas.microsoft.com/office/word/2018/wordml/cex" xmlns:w16cid="http://schemas.microsoft.com/office/word/2016/wordml/cid" xmlns:w16="http://schemas.microsoft.com/office/word/2018/wordml" xmlns:w16sdtdh="http://schemas.microsoft.com/office/word/2020/wordml/sdtdatahash" xmlns:w16se="http://schemas.microsoft.com/office/word/2015/wordml/symex" mc:Ignorable="w14 w15 w16se w16cid w16 w16cex w16sdtdh">
   <w:docDefaults>
     <w:rPrDefault>
       <w:rPr>
@@ -603,20 +831,20 @@
     <w:lsdException w:name="Unresolved Mention" w:semiHidden="1" w:unhideWhenUsed="1"/>
     <w:lsdException w:name="Smart Link" w:semiHidden="1" w:unhideWhenUsed="1"/>
   </w:latentStyles>
-  <w:style w:type="paragraph" w:default="1" w:styleId="a">
+  <w:style w:type="paragraph" w:default="1" w:styleId="Normal">
     <w:name w:val="Normal"/>
     <w:qFormat/>
     <w:pPr>
       <w:bidi/>
     </w:pPr>
   </w:style>
-  <w:style w:type="character" w:default="1" w:styleId="a0">
+  <w:style w:type="character" w:default="1" w:styleId="DefaultParagraphFont">
     <w:name w:val="Default Paragraph Font"/>
     <w:uiPriority w:val="1"/>
     <w:semiHidden/>
     <w:unhideWhenUsed/>
   </w:style>
-  <w:style w:type="table" w:default="1" w:styleId="a1">
+  <w:style w:type="table" w:default="1" w:styleId="TableNormal">
     <w:name w:val="Normal Table"/>
     <w:uiPriority w:val="99"/>
     <w:semiHidden/>
@@ -631,15 +859,15 @@
       </w:tblCellMar>
     </w:tblPr>
   </w:style>
-  <w:style w:type="numbering" w:default="1" w:styleId="a2">
+  <w:style w:type="numbering" w:default="1" w:styleId="NoList">
     <w:name w:val="No List"/>
     <w:uiPriority w:val="99"/>
     <w:semiHidden/>
     <w:unhideWhenUsed/>
   </w:style>
-  <w:style w:type="paragraph" w:styleId="a3">
+  <w:style w:type="paragraph" w:styleId="ListParagraph">
     <w:name w:val="List Paragraph"/>
-    <w:basedOn w:val="a"/>
+    <w:basedOn w:val="Normal"/>
     <w:uiPriority w:val="34"/>
     <w:qFormat/>
     <w:rsid w:val="00AF7EB0"/>

--- a/partA/dry_sorted_list.docx
+++ b/partA/dry_sorted_list.docx
@@ -3,9 +3,6 @@
 <w:document xmlns:wpc="http://schemas.microsoft.com/office/word/2010/wordprocessingCanvas" xmlns:cx="http://schemas.microsoft.com/office/drawing/2014/chartex" xmlns:cx1="http://schemas.microsoft.com/office/drawing/2015/9/8/chartex" xmlns:cx2="http://schemas.microsoft.com/office/drawing/2015/10/21/chartex" xmlns:cx3="http://schemas.microsoft.com/office/drawing/2016/5/9/chartex" xmlns:cx4="http://schemas.microsoft.com/office/drawing/2016/5/10/chartex" xmlns:cx5="http://schemas.microsoft.com/office/drawing/2016/5/11/chartex" xmlns:cx6="http://schemas.microsoft.com/office/drawing/2016/5/12/chartex" xmlns:cx7="http://schemas.microsoft.com/office/drawing/2016/5/13/chartex" xmlns:cx8="http://schemas.microsoft.com/office/drawing/2016/5/14/chartex" xmlns:mc="http://schemas.openxmlformats.org/markup-compatibility/2006" xmlns:aink="http://schemas.microsoft.com/office/drawing/2016/ink" xmlns:am3d="http://schemas.microsoft.com/office/drawing/2017/model3d" xmlns:o="urn:schemas-microsoft-com:office:office" xmlns:r="http://schemas.openxmlformats.org/officeDocument/2006/relationships" xmlns:m="http://schemas.openxmlformats.org/officeDocument/2006/math" xmlns:v="urn:schemas-microsoft-com:vml" xmlns:wp14="http://schemas.microsoft.com/office/word/2010/wordprocessingDrawing" xmlns:wp="http://schemas.openxmlformats.org/drawingml/2006/wordprocessingDrawing" xmlns:w10="urn:schemas-microsoft-com:office:word" xmlns:w="http://schemas.openxmlformats.org/wordprocessingml/2006/main" xmlns:w14="http://schemas.microsoft.com/office/word/2010/wordml" xmlns:w15="http://schemas.microsoft.com/office/word/2012/wordml" xmlns:w16cex="http://schemas.microsoft.com/office/word/2018/wordml/cex" xmlns:w16cid="http://schemas.microsoft.com/office/word/2016/wordml/cid" xmlns:w16="http://schemas.microsoft.com/office/word/2018/wordml" xmlns:w16sdtdh="http://schemas.microsoft.com/office/word/2020/wordml/sdtdatahash" xmlns:w16se="http://schemas.microsoft.com/office/word/2015/wordml/symex" xmlns:wpg="http://schemas.microsoft.com/office/word/2010/wordprocessingGroup" xmlns:wpi="http://schemas.microsoft.com/office/word/2010/wordprocessingInk" xmlns:wne="http://schemas.microsoft.com/office/word/2006/wordml" xmlns:wps="http://schemas.microsoft.com/office/word/2010/wordprocessingShape" mc:Ignorable="w14 w15 w16se w16cid w16 w16cex w16sdtdh wp14">
   <w:body>
     <w:p>
-      <w:pPr>
-        <w:ind w:left="720" w:hanging="360"/>
-      </w:pPr>
       <w:r>
         <w:rPr>
           <w:rFonts w:hint="cs"/>
@@ -59,23 +56,7 @@
           <w:rFonts w:hint="cs"/>
           <w:rtl/>
         </w:rPr>
-        <w:t xml:space="preserve">קיום </w:t>
-      </w:r>
-      <w:proofErr w:type="spellStart"/>
-      <w:r>
-        <w:rPr>
-          <w:rFonts w:hint="cs"/>
-          <w:rtl/>
-        </w:rPr>
-        <w:t>קונסטרקטור</w:t>
-      </w:r>
-      <w:proofErr w:type="spellEnd"/>
-      <w:r>
-        <w:rPr>
-          <w:rFonts w:hint="cs"/>
-          <w:rtl/>
-        </w:rPr>
-        <w:t xml:space="preserve"> העתקה </w:t>
+        <w:t xml:space="preserve">קיום קונסטרקטור העתקה </w:t>
       </w:r>
       <w:r>
         <w:rPr>
@@ -111,23 +92,7 @@
           <w:rFonts w:hint="cs"/>
           <w:rtl/>
         </w:rPr>
-        <w:t xml:space="preserve">קוראים </w:t>
-      </w:r>
-      <w:proofErr w:type="spellStart"/>
-      <w:r>
-        <w:rPr>
-          <w:rFonts w:hint="cs"/>
-          <w:rtl/>
-        </w:rPr>
-        <w:t>לקונסטרקטור</w:t>
-      </w:r>
-      <w:proofErr w:type="spellEnd"/>
-      <w:r>
-        <w:rPr>
-          <w:rFonts w:hint="cs"/>
-          <w:rtl/>
-        </w:rPr>
-        <w:t xml:space="preserve"> ההעתקה על מנת להכניס עותק חדש לתוך ה-</w:t>
+        <w:t>קוראים לקונסטרקטור ההעתקה על מנת להכניס עותק חדש לתוך ה-</w:t>
       </w:r>
       <w:r>
         <w:rPr>
@@ -159,17 +124,14 @@
           <w:rFonts w:hint="cs"/>
           <w:rtl/>
         </w:rPr>
-        <w:t xml:space="preserve">קיום </w:t>
-      </w:r>
-      <w:proofErr w:type="spellStart"/>
-      <w:r>
-        <w:rPr>
-          <w:rFonts w:hint="cs"/>
-          <w:rtl/>
-        </w:rPr>
-        <w:t>דיסטרקטור</w:t>
-      </w:r>
-      <w:proofErr w:type="spellEnd"/>
+        <w:t xml:space="preserve">קיום דיסטרקטור </w:t>
+      </w:r>
+      <w:r>
+        <w:rPr>
+          <w:rtl/>
+        </w:rPr>
+        <w:t>–</w:t>
+      </w:r>
       <w:r>
         <w:rPr>
           <w:rFonts w:hint="cs"/>
@@ -179,19 +141,6 @@
       </w:r>
       <w:r>
         <w:rPr>
-          <w:rtl/>
-        </w:rPr>
-        <w:t>–</w:t>
-      </w:r>
-      <w:r>
-        <w:rPr>
-          <w:rFonts w:hint="cs"/>
-          <w:rtl/>
-        </w:rPr>
-        <w:t xml:space="preserve"> </w:t>
-      </w:r>
-      <w:r>
-        <w:rPr>
           <w:rFonts w:hint="cs"/>
           <w:rtl/>
         </w:rPr>
@@ -202,23 +151,7 @@
           <w:rFonts w:hint="cs"/>
           <w:rtl/>
         </w:rPr>
-        <w:t xml:space="preserve">הקומפיילר יקרא </w:t>
-      </w:r>
-      <w:proofErr w:type="spellStart"/>
-      <w:r>
-        <w:rPr>
-          <w:rFonts w:hint="cs"/>
-          <w:rtl/>
-        </w:rPr>
-        <w:t>לדיסטרקטור</w:t>
-      </w:r>
-      <w:proofErr w:type="spellEnd"/>
-      <w:r>
-        <w:rPr>
-          <w:rFonts w:hint="cs"/>
-          <w:rtl/>
-        </w:rPr>
-        <w:t xml:space="preserve"> של </w:t>
+        <w:t xml:space="preserve">הקומפיילר יקרא לדיסטרקטור של </w:t>
       </w:r>
       <w:r>
         <w:rPr>
@@ -231,23 +164,7 @@
           <w:rFonts w:hint="cs"/>
           <w:rtl/>
         </w:rPr>
-        <w:t xml:space="preserve"> הוא יקרא כחלק מהתהליך </w:t>
-      </w:r>
-      <w:proofErr w:type="spellStart"/>
-      <w:r>
-        <w:rPr>
-          <w:rFonts w:hint="cs"/>
-          <w:rtl/>
-        </w:rPr>
-        <w:t>לדיסטרקטור</w:t>
-      </w:r>
-      <w:proofErr w:type="spellEnd"/>
-      <w:r>
-        <w:rPr>
-          <w:rFonts w:hint="cs"/>
-          <w:rtl/>
-        </w:rPr>
-        <w:t xml:space="preserve"> של </w:t>
+        <w:t xml:space="preserve"> הוא יקרא כחלק מהתהליך לדיסטרקטור של </w:t>
       </w:r>
       <w:r>
         <w:rPr>
@@ -261,6 +178,56 @@
           <w:rtl/>
         </w:rPr>
         <w:t>.</w:t>
+      </w:r>
+    </w:p>
+    <w:p>
+      <w:pPr>
+        <w:pStyle w:val="ListParagraph"/>
+        <w:numPr>
+          <w:ilvl w:val="1"/>
+          <w:numId w:val="1"/>
+        </w:numPr>
+      </w:pPr>
+      <w:r>
+        <w:rPr>
+          <w:rFonts w:hint="cs"/>
+          <w:rtl/>
+        </w:rPr>
+        <w:t>קיום אופרטור &gt;</w:t>
+      </w:r>
+      <w:r>
+        <w:rPr>
+          <w:rFonts w:hint="cs"/>
+          <w:rtl/>
+        </w:rPr>
+        <w:t xml:space="preserve"> - </w:t>
+      </w:r>
+      <w:r>
+        <w:rPr>
+          <w:rFonts w:hint="cs"/>
+          <w:rtl/>
+        </w:rPr>
+        <w:t xml:space="preserve">ללא אופרטור זה לא ניתן לשמור על הרשימה </w:t>
+      </w:r>
+      <w:r>
+        <w:rPr>
+          <w:rFonts w:hint="cs"/>
+          <w:rtl/>
+        </w:rPr>
+        <w:t>ממוינת</w:t>
+      </w:r>
+      <w:r>
+        <w:rPr>
+          <w:rFonts w:hint="cs"/>
+          <w:rtl/>
+        </w:rPr>
+        <w:t>.</w:t>
+      </w:r>
+      <w:r>
+        <w:rPr>
+          <w:rtl/>
+        </w:rPr>
+        <w:br/>
       </w:r>
     </w:p>
     <w:p>
@@ -276,43 +243,58 @@
           <w:rFonts w:hint="cs"/>
           <w:rtl/>
         </w:rPr>
-        <w:t>היינו צריכים להניח שקיים ל-</w:t>
-      </w:r>
-      <w:r>
-        <w:rPr>
-          <w:rFonts w:hint="cs"/>
-        </w:rPr>
-        <w:t>T</w:t>
-      </w:r>
-      <w:r>
-        <w:rPr>
-          <w:rFonts w:hint="cs"/>
-          <w:rtl/>
-        </w:rPr>
-        <w:t xml:space="preserve"> אופרטור השמה. בנוסף היינו צריכים להוסיף למימוש של </w:t>
-      </w:r>
-      <w:r>
-        <w:t>sorted list</w:t>
-      </w:r>
-      <w:r>
-        <w:rPr>
-          <w:rFonts w:hint="cs"/>
-          <w:rtl/>
-        </w:rPr>
-        <w:t xml:space="preserve"> אופרטור השמה לשדה של ה-</w:t>
-      </w:r>
-      <w:r>
-        <w:rPr>
-          <w:rFonts w:hint="cs"/>
-        </w:rPr>
-        <w:t>DATA</w:t>
-      </w:r>
-      <w:r>
-        <w:rPr>
-          <w:rFonts w:hint="cs"/>
-          <w:rtl/>
-        </w:rPr>
-        <w:t>.</w:t>
+        <w:t xml:space="preserve">הבעיה אשר עלולה להיווצר במקרה זה היא שהמשתמש יוכל לשנות את המידע הקיים ברשימה הממוינת דרך </w:t>
+      </w:r>
+      <w:r>
+        <w:rPr>
+          <w:rFonts w:hint="cs"/>
+          <w:rtl/>
+        </w:rPr>
+        <w:t>ה</w:t>
+      </w:r>
+      <w:r>
+        <w:t>non const-iterator</w:t>
+      </w:r>
+      <w:r>
+        <w:rPr>
+          <w:rFonts w:hint="cs"/>
+          <w:rtl/>
+        </w:rPr>
+        <w:t xml:space="preserve"> ובכך לפגוע במיונה של הרשימה.</w:t>
+      </w:r>
+      <w:r>
+        <w:rPr>
+          <w:rFonts w:hint="cs"/>
+          <w:rtl/>
+        </w:rPr>
+        <w:t xml:space="preserve"> כמו כן הממשק עם הרשימה הממוינת נפגע גם הוא משום שלפי הקונבנציות הנלמדות בקורס מצופה שהמשתמש יבצע </w:t>
+      </w:r>
+      <w:r>
+        <w:rPr>
+          <w:rFonts w:hint="cs"/>
+          <w:rtl/>
+        </w:rPr>
+        <w:t>אינטראקצי</w:t>
+      </w:r>
+      <w:r>
+        <w:rPr>
+          <w:rFonts w:hint="eastAsia"/>
+          <w:rtl/>
+        </w:rPr>
+        <w:t>ה</w:t>
+      </w:r>
+      <w:r>
+        <w:rPr>
+          <w:rFonts w:hint="cs"/>
+          <w:rtl/>
+        </w:rPr>
+        <w:t xml:space="preserve"> עם המבנה נתונים אך ורק דרך הממשק שמתכנן המבנה בנה עבורו.</w:t>
+      </w:r>
+      <w:r>
+        <w:rPr>
+          <w:rtl/>
+        </w:rPr>
+        <w:br/>
       </w:r>
     </w:p>
     <w:p>
@@ -322,6 +304,340 @@
           <w:ilvl w:val="0"/>
           <w:numId w:val="1"/>
         </w:numPr>
+      </w:pPr>
+      <w:r>
+        <w:rPr>
+          <w:rFonts w:hint="cs"/>
+          <w:rtl/>
+        </w:rPr>
+        <w:t xml:space="preserve">שתי הדרכים השונות שבאמצעותן ניתן להעביר </w:t>
+      </w:r>
+      <w:r>
+        <w:t>predicate</w:t>
+      </w:r>
+      <w:r>
+        <w:rPr>
+          <w:rFonts w:hint="cs"/>
+          <w:rtl/>
+        </w:rPr>
+        <w:t xml:space="preserve"> ב-++</w:t>
+      </w:r>
+      <w:r>
+        <w:rPr>
+          <w:rFonts w:hint="cs"/>
+        </w:rPr>
+        <w:t>C</w:t>
+      </w:r>
+      <w:r>
+        <w:rPr>
+          <w:rFonts w:hint="cs"/>
+          <w:rtl/>
+        </w:rPr>
+        <w:t xml:space="preserve"> הינן:</w:t>
+      </w:r>
+    </w:p>
+    <w:p>
+      <w:pPr>
+        <w:pStyle w:val="ListParagraph"/>
+        <w:numPr>
+          <w:ilvl w:val="1"/>
+          <w:numId w:val="1"/>
+        </w:numPr>
+      </w:pPr>
+      <w:r>
+        <w:rPr>
+          <w:rFonts w:hint="cs"/>
+          <w:rtl/>
+        </w:rPr>
+        <w:t xml:space="preserve">העברת </w:t>
+      </w:r>
+      <w:r>
+        <w:t>pointer to function</w:t>
+      </w:r>
+      <w:r>
+        <w:rPr>
+          <w:rFonts w:hint="cs"/>
+          <w:rtl/>
+        </w:rPr>
+        <w:t xml:space="preserve"> (בדומה ל-</w:t>
+      </w:r>
+      <w:r>
+        <w:rPr>
+          <w:rFonts w:hint="cs"/>
+        </w:rPr>
+        <w:t>C</w:t>
+      </w:r>
+      <w:r>
+        <w:rPr>
+          <w:rFonts w:hint="cs"/>
+          <w:rtl/>
+        </w:rPr>
+        <w:t>)</w:t>
+      </w:r>
+      <w:r>
+        <w:rPr>
+          <w:rFonts w:hint="cs"/>
+          <w:rtl/>
+        </w:rPr>
+        <w:t>.</w:t>
+      </w:r>
+    </w:p>
+    <w:p>
+      <w:pPr>
+        <w:pStyle w:val="ListParagraph"/>
+        <w:numPr>
+          <w:ilvl w:val="1"/>
+          <w:numId w:val="1"/>
+        </w:numPr>
+      </w:pPr>
+      <w:r>
+        <w:rPr>
+          <w:rFonts w:hint="cs"/>
+          <w:rtl/>
+        </w:rPr>
+        <w:t xml:space="preserve">העברת </w:t>
+      </w:r>
+      <w:r>
+        <w:t>function object</w:t>
+      </w:r>
+      <w:r>
+        <w:rPr>
+          <w:rFonts w:hint="cs"/>
+          <w:rtl/>
+        </w:rPr>
+        <w:t>.</w:t>
+      </w:r>
+    </w:p>
+    <w:p>
+      <w:pPr>
+        <w:ind w:left="426"/>
+        <w:rPr>
+          <w:rFonts w:hint="cs"/>
+          <w:rtl/>
+        </w:rPr>
+      </w:pPr>
+      <w:r>
+        <w:rPr>
+          <w:rFonts w:hint="cs"/>
+          <w:rtl/>
+        </w:rPr>
+        <w:t xml:space="preserve">כיוון </w:t>
+      </w:r>
+      <w:r>
+        <w:rPr>
+          <w:rFonts w:hint="cs"/>
+          <w:rtl/>
+        </w:rPr>
+        <w:t xml:space="preserve">שבמתודה </w:t>
+      </w:r>
+      <w:r>
+        <w:t>filter</w:t>
+      </w:r>
+      <w:r>
+        <w:rPr>
+          <w:rFonts w:hint="cs"/>
+          <w:rtl/>
+        </w:rPr>
+        <w:t xml:space="preserve"> קיים </w:t>
+      </w:r>
+      <w:r>
+        <w:t>template</w:t>
+      </w:r>
+      <w:r>
+        <w:rPr>
+          <w:rFonts w:hint="cs"/>
+          <w:rtl/>
+        </w:rPr>
+        <w:t xml:space="preserve"> נוסף המקבל את סוג ה-</w:t>
+      </w:r>
+      <w:r>
+        <w:rPr>
+          <w:rFonts w:hint="cs"/>
+        </w:rPr>
+        <w:t>C</w:t>
+      </w:r>
+      <w:r>
+        <w:t>ondition</w:t>
+      </w:r>
+      <w:r>
+        <w:rPr>
+          <w:rFonts w:hint="cs"/>
+          <w:rtl/>
+        </w:rPr>
+        <w:t xml:space="preserve"> </w:t>
+      </w:r>
+      <w:r>
+        <w:rPr>
+          <w:rFonts w:hint="cs"/>
+          <w:rtl/>
+        </w:rPr>
+        <w:t xml:space="preserve">הגנריות של </w:t>
+      </w:r>
+      <w:r>
+        <w:t>template</w:t>
+      </w:r>
+      <w:r>
+        <w:rPr>
+          <w:rFonts w:hint="cs"/>
+          <w:rtl/>
+        </w:rPr>
+        <w:t xml:space="preserve"> מאפשרת לנו לתמוך בשני סוגי המימושים. במקרה של שימוש ב- </w:t>
+      </w:r>
+      <w:r>
+        <w:t>pointer to function</w:t>
+      </w:r>
+      <w:r>
+        <w:rPr>
+          <w:rFonts w:hint="cs"/>
+          <w:rtl/>
+        </w:rPr>
+        <w:t xml:space="preserve"> הסוג שיועבר הוא </w:t>
+      </w:r>
+      <w:r>
+        <w:t>void*</w:t>
+      </w:r>
+      <w:r>
+        <w:rPr>
+          <w:rFonts w:hint="cs"/>
+          <w:rtl/>
+        </w:rPr>
+        <w:t xml:space="preserve"> והמימוש יתמוך במקרה זה ובמקרה </w:t>
+      </w:r>
+      <w:r>
+        <w:rPr>
+          <w:rFonts w:hint="cs"/>
+          <w:rtl/>
+        </w:rPr>
+        <w:t xml:space="preserve">של שימוש ב- </w:t>
+      </w:r>
+      <w:r>
+        <w:t>function object</w:t>
+      </w:r>
+      <w:r>
+        <w:rPr>
+          <w:rFonts w:hint="cs"/>
+          <w:rtl/>
+        </w:rPr>
+        <w:t xml:space="preserve"> יועבר ה-</w:t>
+      </w:r>
+      <w:r>
+        <w:t>class</w:t>
+      </w:r>
+      <w:r>
+        <w:rPr>
+          <w:rFonts w:hint="cs"/>
+          <w:rtl/>
+        </w:rPr>
+        <w:t xml:space="preserve"> של ה-</w:t>
+      </w:r>
+      <w:r>
+        <w:t>functor</w:t>
+      </w:r>
+      <w:r>
+        <w:rPr>
+          <w:rFonts w:hint="cs"/>
+          <w:rtl/>
+        </w:rPr>
+        <w:t xml:space="preserve"> </w:t>
+      </w:r>
+      <w:r>
+        <w:rPr>
+          <w:rFonts w:hint="cs"/>
+          <w:rtl/>
+        </w:rPr>
+        <w:t>וגם במקרה זה המימוש יתמוך.</w:t>
+      </w:r>
+    </w:p>
+    <w:p>
+      <w:pPr>
+        <w:ind w:left="426"/>
+      </w:pPr>
+    </w:p>
+    <w:p>
+      <w:pPr>
+        <w:ind w:left="851"/>
+      </w:pPr>
+    </w:p>
+    <w:p>
+      <w:pPr>
+        <w:pStyle w:val="ListParagraph"/>
+        <w:rPr>
+          <w:rtl/>
+        </w:rPr>
+      </w:pPr>
+    </w:p>
+    <w:p>
+      <w:pPr>
+        <w:pStyle w:val="ListParagraph"/>
+        <w:rPr>
+          <w:rtl/>
+        </w:rPr>
+      </w:pPr>
+    </w:p>
+    <w:p>
+      <w:pPr>
+        <w:pStyle w:val="ListParagraph"/>
+        <w:rPr>
+          <w:rtl/>
+        </w:rPr>
+      </w:pPr>
+    </w:p>
+    <w:p>
+      <w:pPr>
+        <w:pStyle w:val="ListParagraph"/>
+        <w:rPr>
+          <w:rtl/>
+        </w:rPr>
+      </w:pPr>
+    </w:p>
+    <w:p>
+      <w:pPr>
+        <w:pStyle w:val="ListParagraph"/>
+        <w:rPr>
+          <w:rtl/>
+        </w:rPr>
+      </w:pPr>
+    </w:p>
+    <w:p>
+      <w:pPr>
+        <w:pStyle w:val="ListParagraph"/>
+        <w:rPr>
+          <w:rtl/>
+        </w:rPr>
+      </w:pPr>
+    </w:p>
+    <w:p>
+      <w:pPr>
+        <w:pStyle w:val="ListParagraph"/>
+        <w:rPr>
+          <w:rtl/>
+        </w:rPr>
+      </w:pPr>
+    </w:p>
+    <w:p>
+      <w:pPr>
+        <w:pStyle w:val="ListParagraph"/>
+        <w:rPr>
+          <w:rtl/>
+        </w:rPr>
+      </w:pPr>
+    </w:p>
+    <w:p>
+      <w:pPr>
+        <w:pStyle w:val="ListParagraph"/>
+        <w:rPr>
+          <w:rtl/>
+        </w:rPr>
+      </w:pPr>
+    </w:p>
+    <w:p>
+      <w:pPr>
+        <w:pStyle w:val="ListParagraph"/>
+      </w:pPr>
+    </w:p>
+    <w:p>
+      <w:pPr>
+        <w:pStyle w:val="ListParagraph"/>
         <w:rPr>
           <w:rtl/>
         </w:rPr>
@@ -351,7 +667,7 @@
       <w:lvlText w:val="%1."/>
       <w:lvlJc w:val="left"/>
       <w:pPr>
-        <w:ind w:left="720" w:hanging="360"/>
+        <w:ind w:left="360" w:hanging="360"/>
       </w:pPr>
       <w:rPr>
         <w:rFonts w:hint="default"/>
@@ -363,7 +679,7 @@
       <w:lvlText w:val="%2."/>
       <w:lvlJc w:val="center"/>
       <w:pPr>
-        <w:ind w:left="1068" w:hanging="360"/>
+        <w:ind w:left="786" w:hanging="360"/>
       </w:pPr>
     </w:lvl>
     <w:lvl w:ilvl="2" w:tplc="0409001B" w:tentative="1">
@@ -372,7 +688,7 @@
       <w:lvlText w:val="%3."/>
       <w:lvlJc w:val="right"/>
       <w:pPr>
-        <w:ind w:left="2160" w:hanging="180"/>
+        <w:ind w:left="2444" w:hanging="180"/>
       </w:pPr>
     </w:lvl>
     <w:lvl w:ilvl="3" w:tplc="0409000F" w:tentative="1">
@@ -381,7 +697,7 @@
       <w:lvlText w:val="%4."/>
       <w:lvlJc w:val="left"/>
       <w:pPr>
-        <w:ind w:left="2880" w:hanging="360"/>
+        <w:ind w:left="3164" w:hanging="360"/>
       </w:pPr>
     </w:lvl>
     <w:lvl w:ilvl="4" w:tplc="04090019" w:tentative="1">
@@ -390,7 +706,7 @@
       <w:lvlText w:val="%5."/>
       <w:lvlJc w:val="left"/>
       <w:pPr>
-        <w:ind w:left="3600" w:hanging="360"/>
+        <w:ind w:left="3884" w:hanging="360"/>
       </w:pPr>
     </w:lvl>
     <w:lvl w:ilvl="5" w:tplc="0409001B" w:tentative="1">
@@ -399,7 +715,7 @@
       <w:lvlText w:val="%6."/>
       <w:lvlJc w:val="right"/>
       <w:pPr>
-        <w:ind w:left="4320" w:hanging="180"/>
+        <w:ind w:left="4604" w:hanging="180"/>
       </w:pPr>
     </w:lvl>
     <w:lvl w:ilvl="6" w:tplc="0409000F" w:tentative="1">
@@ -408,7 +724,7 @@
       <w:lvlText w:val="%7."/>
       <w:lvlJc w:val="left"/>
       <w:pPr>
-        <w:ind w:left="5040" w:hanging="360"/>
+        <w:ind w:left="5324" w:hanging="360"/>
       </w:pPr>
     </w:lvl>
     <w:lvl w:ilvl="7" w:tplc="04090019" w:tentative="1">
@@ -417,7 +733,7 @@
       <w:lvlText w:val="%8."/>
       <w:lvlJc w:val="left"/>
       <w:pPr>
-        <w:ind w:left="5760" w:hanging="360"/>
+        <w:ind w:left="6044" w:hanging="360"/>
       </w:pPr>
     </w:lvl>
     <w:lvl w:ilvl="8" w:tplc="0409001B" w:tentative="1">
@@ -426,7 +742,7 @@
       <w:lvlText w:val="%9."/>
       <w:lvlJc w:val="right"/>
       <w:pPr>
-        <w:ind w:left="6480" w:hanging="180"/>
+        <w:ind w:left="6764" w:hanging="180"/>
       </w:pPr>
     </w:lvl>
   </w:abstractNum>

--- a/partA/dry_sorted_list.docx
+++ b/partA/dry_sorted_list.docx
@@ -256,6 +256,9 @@
         <w:t>non const-iterator</w:t>
       </w:r>
       <w:r>
+        <w:t>-</w:t>
+      </w:r>
+      <w:r>
         <w:rPr>
           <w:rFonts w:hint="cs"/>
           <w:rtl/>
@@ -412,7 +415,6 @@
       <w:pPr>
         <w:ind w:left="426"/>
         <w:rPr>
-          <w:rFonts w:hint="cs"/>
           <w:rtl/>
         </w:rPr>
       </w:pPr>
